--- a/lab_2.docx
+++ b/lab_2.docx
@@ -71,13 +71,15 @@
         <w:t xml:space="preserve"> </w:t>
       </w:r>
       <w:r>
-        <w:t>of iterative soring algorithm (Bubble , Insertion, Selection)</w:t>
+        <w:t>of iterative algorithm</w:t>
+      </w:r>
+      <w:r>
+        <w:t xml:space="preserve"> of linear search.</w:t>
       </w:r>
     </w:p>
     <w:p>
       <w:pPr>
         <w:pStyle w:val="BodyText"/>
-        <w:ind w:left="100"/>
         <w:rPr>
           <w:b/>
           <w:color w:val="3A3A3A"/>
@@ -114,10 +116,10 @@
               <wp:anchor distT="0" distB="0" distL="114300" distR="114300" simplePos="0" relativeHeight="251664384" behindDoc="0" locked="0" layoutInCell="1" allowOverlap="1" wp14:anchorId="5C46CA54" wp14:editId="22CCD13C">
                 <wp:simplePos x="0" y="0"/>
                 <wp:positionH relativeFrom="column">
-                  <wp:posOffset>2078355</wp:posOffset>
+                  <wp:posOffset>2203046</wp:posOffset>
                 </wp:positionH>
                 <wp:positionV relativeFrom="paragraph">
-                  <wp:posOffset>5567853</wp:posOffset>
+                  <wp:posOffset>7305040</wp:posOffset>
                 </wp:positionV>
                 <wp:extent cx="1313180" cy="320040"/>
                 <wp:effectExtent l="0" t="0" r="0" b="0"/>
@@ -181,7 +183,7 @@
                 <v:stroke joinstyle="miter"/>
                 <v:path gradientshapeok="t" o:connecttype="rect"/>
               </v:shapetype>
-              <v:shape id="Text Box 1" o:spid="_x0000_s1026" type="#_x0000_t202" style="position:absolute;left:0;text-align:left;margin-left:163.65pt;margin-top:438.4pt;width:103.4pt;height:25.2pt;z-index:251664384;visibility:visible;mso-wrap-style:square;mso-width-percent:0;mso-height-percent:0;mso-wrap-distance-left:9pt;mso-wrap-distance-top:0;mso-wrap-distance-right:9pt;mso-wrap-distance-bottom:0;mso-position-horizontal:absolute;mso-position-horizontal-relative:text;mso-position-vertical:absolute;mso-position-vertical-relative:text;mso-width-percent:0;mso-height-percent:0;mso-width-relative:margin;mso-height-relative:margin;v-text-anchor:top" o:gfxdata="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" fillcolor="white [3201]" stroked="f" strokeweight=".5pt">
+              <v:shape id="Text Box 1" o:spid="_x0000_s1026" type="#_x0000_t202" style="position:absolute;left:0;text-align:left;margin-left:173.45pt;margin-top:575.2pt;width:103.4pt;height:25.2pt;z-index:251664384;visibility:visible;mso-wrap-style:square;mso-width-percent:0;mso-height-percent:0;mso-wrap-distance-left:9pt;mso-wrap-distance-top:0;mso-wrap-distance-right:9pt;mso-wrap-distance-bottom:0;mso-position-horizontal:absolute;mso-position-horizontal-relative:text;mso-position-vertical:absolute;mso-position-vertical-relative:text;mso-width-percent:0;mso-height-percent:0;mso-width-relative:margin;mso-height-relative:margin;v-text-anchor:top" o:gfxdata="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" fillcolor="white [3201]" stroked="f" strokeweight=".5pt">
                 <v:fill opacity="0"/>
                 <v:textbox>
                   <w:txbxContent>
@@ -209,7 +211,7 @@
         </w:rPr>
         <w:drawing>
           <wp:inline distT="0" distB="0" distL="0" distR="0" wp14:anchorId="1608BB92" wp14:editId="2673E9E9">
-            <wp:extent cx="4744278" cy="5644515"/>
+            <wp:extent cx="6281259" cy="7473142"/>
             <wp:effectExtent l="0" t="0" r="5715" b="0"/>
             <wp:docPr id="158219085" name="Picture 1"/>
             <wp:cNvGraphicFramePr>
@@ -236,7 +238,7 @@
                   <pic:spPr bwMode="auto">
                     <a:xfrm>
                       <a:off x="0" y="0"/>
-                      <a:ext cx="4750252" cy="5651623"/>
+                      <a:ext cx="6314103" cy="7512219"/>
                     </a:xfrm>
                     <a:prstGeom prst="rect">
                       <a:avLst/>
@@ -300,6 +302,7 @@
           <w:color w:val="3A3A3A"/>
           <w:u w:val="none"/>
         </w:rPr>
+        <w:lastRenderedPageBreak/>
         <w:t>Result</w:t>
       </w:r>
       <w:r>
@@ -443,7 +446,6 @@
           <w:color w:val="3A3A3A"/>
           <w:u w:val="none"/>
         </w:rPr>
-        <w:lastRenderedPageBreak/>
         <mc:AlternateContent>
           <mc:Choice Requires="wps">
             <w:drawing>
@@ -1683,7 +1685,6 @@
         </w:rPr>
         <w:t xml:space="preserve"> </w:t>
       </w:r>
-      <w:proofErr w:type="gramStart"/>
       <w:r>
         <w:rPr>
           <w:color w:val="3A3A3A"/>
@@ -1709,7 +1710,6 @@
         </w:rPr>
         <w:t>algorithm</w:t>
       </w:r>
-      <w:proofErr w:type="gramEnd"/>
       <w:r>
         <w:rPr>
           <w:color w:val="3A3A3A"/>
@@ -1736,11 +1736,6 @@
         </w:rPr>
         <w:t>running on a system recorded in table above.</w:t>
       </w:r>
-    </w:p>
-    <w:p>
-      <w:pPr>
-        <w:pStyle w:val="BodyText"/>
-      </w:pPr>
     </w:p>
     <w:p>
       <w:pPr>
